--- a/Sistema Gestion Empresarial/Tareas Entregar/Practica  2.3 Barroso_Carlos.docx
+++ b/Sistema Gestion Empresarial/Tareas Entregar/Practica  2.3 Barroso_Carlos.docx
@@ -405,6 +405,431 @@
                   </pic:nvPicPr>
                   <pic:blipFill>
                     <a:blip r:embed="rId10"/>
+                    <a:stretch>
+                      <a:fillRect/>
+                    </a:stretch>
+                  </pic:blipFill>
+                  <pic:spPr>
+                    <a:xfrm>
+                      <a:off x="0" y="0"/>
+                      <a:ext cx="6645910" cy="3738245"/>
+                    </a:xfrm>
+                    <a:prstGeom prst="rect">
+                      <a:avLst/>
+                    </a:prstGeom>
+                  </pic:spPr>
+                </pic:pic>
+              </a:graphicData>
+            </a:graphic>
+          </wp:inline>
+        </w:drawing>
+      </w:r>
+    </w:p>
+    <w:p>
+      <w:r>
+        <w:rPr>
+          <w:noProof/>
+        </w:rPr>
+        <w:drawing>
+          <wp:inline distT="0" distB="0" distL="0" distR="0" wp14:anchorId="70AAFE37" wp14:editId="1B1F70D6">
+            <wp:extent cx="6645910" cy="3738245"/>
+            <wp:effectExtent l="0" t="0" r="2540" b="0"/>
+            <wp:docPr id="2" name="Imagen 2"/>
+            <wp:cNvGraphicFramePr>
+              <a:graphicFrameLocks xmlns:a="http://schemas.openxmlformats.org/drawingml/2006/main" noChangeAspect="1"/>
+            </wp:cNvGraphicFramePr>
+            <a:graphic xmlns:a="http://schemas.openxmlformats.org/drawingml/2006/main">
+              <a:graphicData uri="http://schemas.openxmlformats.org/drawingml/2006/picture">
+                <pic:pic xmlns:pic="http://schemas.openxmlformats.org/drawingml/2006/picture">
+                  <pic:nvPicPr>
+                    <pic:cNvPr id="1" name=""/>
+                    <pic:cNvPicPr/>
+                  </pic:nvPicPr>
+                  <pic:blipFill>
+                    <a:blip r:embed="rId11"/>
+                    <a:stretch>
+                      <a:fillRect/>
+                    </a:stretch>
+                  </pic:blipFill>
+                  <pic:spPr>
+                    <a:xfrm>
+                      <a:off x="0" y="0"/>
+                      <a:ext cx="6645910" cy="3738245"/>
+                    </a:xfrm>
+                    <a:prstGeom prst="rect">
+                      <a:avLst/>
+                    </a:prstGeom>
+                  </pic:spPr>
+                </pic:pic>
+              </a:graphicData>
+            </a:graphic>
+          </wp:inline>
+        </w:drawing>
+      </w:r>
+    </w:p>
+    <w:p>
+      <w:r>
+        <w:rPr>
+          <w:noProof/>
+        </w:rPr>
+        <w:lastRenderedPageBreak/>
+        <w:drawing>
+          <wp:inline distT="0" distB="0" distL="0" distR="0" wp14:anchorId="7C3230FD" wp14:editId="00DCD5EE">
+            <wp:extent cx="6645910" cy="3738245"/>
+            <wp:effectExtent l="0" t="0" r="2540" b="0"/>
+            <wp:docPr id="9" name="Imagen 9"/>
+            <wp:cNvGraphicFramePr>
+              <a:graphicFrameLocks xmlns:a="http://schemas.openxmlformats.org/drawingml/2006/main" noChangeAspect="1"/>
+            </wp:cNvGraphicFramePr>
+            <a:graphic xmlns:a="http://schemas.openxmlformats.org/drawingml/2006/main">
+              <a:graphicData uri="http://schemas.openxmlformats.org/drawingml/2006/picture">
+                <pic:pic xmlns:pic="http://schemas.openxmlformats.org/drawingml/2006/picture">
+                  <pic:nvPicPr>
+                    <pic:cNvPr id="1" name=""/>
+                    <pic:cNvPicPr/>
+                  </pic:nvPicPr>
+                  <pic:blipFill>
+                    <a:blip r:embed="rId12"/>
+                    <a:stretch>
+                      <a:fillRect/>
+                    </a:stretch>
+                  </pic:blipFill>
+                  <pic:spPr>
+                    <a:xfrm>
+                      <a:off x="0" y="0"/>
+                      <a:ext cx="6645910" cy="3738245"/>
+                    </a:xfrm>
+                    <a:prstGeom prst="rect">
+                      <a:avLst/>
+                    </a:prstGeom>
+                  </pic:spPr>
+                </pic:pic>
+              </a:graphicData>
+            </a:graphic>
+          </wp:inline>
+        </w:drawing>
+      </w:r>
+    </w:p>
+    <w:p>
+      <w:r>
+        <w:rPr>
+          <w:noProof/>
+        </w:rPr>
+        <w:drawing>
+          <wp:inline distT="0" distB="0" distL="0" distR="0" wp14:anchorId="4E120DAF" wp14:editId="163CAA27">
+            <wp:extent cx="6645910" cy="3738245"/>
+            <wp:effectExtent l="0" t="0" r="2540" b="0"/>
+            <wp:docPr id="10" name="Imagen 10"/>
+            <wp:cNvGraphicFramePr>
+              <a:graphicFrameLocks xmlns:a="http://schemas.openxmlformats.org/drawingml/2006/main" noChangeAspect="1"/>
+            </wp:cNvGraphicFramePr>
+            <a:graphic xmlns:a="http://schemas.openxmlformats.org/drawingml/2006/main">
+              <a:graphicData uri="http://schemas.openxmlformats.org/drawingml/2006/picture">
+                <pic:pic xmlns:pic="http://schemas.openxmlformats.org/drawingml/2006/picture">
+                  <pic:nvPicPr>
+                    <pic:cNvPr id="1" name=""/>
+                    <pic:cNvPicPr/>
+                  </pic:nvPicPr>
+                  <pic:blipFill>
+                    <a:blip r:embed="rId13"/>
+                    <a:stretch>
+                      <a:fillRect/>
+                    </a:stretch>
+                  </pic:blipFill>
+                  <pic:spPr>
+                    <a:xfrm>
+                      <a:off x="0" y="0"/>
+                      <a:ext cx="6645910" cy="3738245"/>
+                    </a:xfrm>
+                    <a:prstGeom prst="rect">
+                      <a:avLst/>
+                    </a:prstGeom>
+                  </pic:spPr>
+                </pic:pic>
+              </a:graphicData>
+            </a:graphic>
+          </wp:inline>
+        </w:drawing>
+      </w:r>
+    </w:p>
+    <w:p>
+      <w:r>
+        <w:rPr>
+          <w:noProof/>
+        </w:rPr>
+        <w:lastRenderedPageBreak/>
+        <w:drawing>
+          <wp:inline distT="0" distB="0" distL="0" distR="0" wp14:anchorId="4A50DB8D" wp14:editId="300CBD70">
+            <wp:extent cx="6645910" cy="3738245"/>
+            <wp:effectExtent l="0" t="0" r="2540" b="0"/>
+            <wp:docPr id="12" name="Imagen 12"/>
+            <wp:cNvGraphicFramePr>
+              <a:graphicFrameLocks xmlns:a="http://schemas.openxmlformats.org/drawingml/2006/main" noChangeAspect="1"/>
+            </wp:cNvGraphicFramePr>
+            <a:graphic xmlns:a="http://schemas.openxmlformats.org/drawingml/2006/main">
+              <a:graphicData uri="http://schemas.openxmlformats.org/drawingml/2006/picture">
+                <pic:pic xmlns:pic="http://schemas.openxmlformats.org/drawingml/2006/picture">
+                  <pic:nvPicPr>
+                    <pic:cNvPr id="1" name=""/>
+                    <pic:cNvPicPr/>
+                  </pic:nvPicPr>
+                  <pic:blipFill>
+                    <a:blip r:embed="rId14"/>
+                    <a:stretch>
+                      <a:fillRect/>
+                    </a:stretch>
+                  </pic:blipFill>
+                  <pic:spPr>
+                    <a:xfrm>
+                      <a:off x="0" y="0"/>
+                      <a:ext cx="6645910" cy="3738245"/>
+                    </a:xfrm>
+                    <a:prstGeom prst="rect">
+                      <a:avLst/>
+                    </a:prstGeom>
+                  </pic:spPr>
+                </pic:pic>
+              </a:graphicData>
+            </a:graphic>
+          </wp:inline>
+        </w:drawing>
+      </w:r>
+    </w:p>
+    <w:p>
+      <w:r>
+        <w:rPr>
+          <w:noProof/>
+        </w:rPr>
+        <w:drawing>
+          <wp:inline distT="0" distB="0" distL="0" distR="0" wp14:anchorId="585EA711" wp14:editId="3086978E">
+            <wp:extent cx="6645910" cy="3738245"/>
+            <wp:effectExtent l="0" t="0" r="2540" b="0"/>
+            <wp:docPr id="13" name="Imagen 13"/>
+            <wp:cNvGraphicFramePr>
+              <a:graphicFrameLocks xmlns:a="http://schemas.openxmlformats.org/drawingml/2006/main" noChangeAspect="1"/>
+            </wp:cNvGraphicFramePr>
+            <a:graphic xmlns:a="http://schemas.openxmlformats.org/drawingml/2006/main">
+              <a:graphicData uri="http://schemas.openxmlformats.org/drawingml/2006/picture">
+                <pic:pic xmlns:pic="http://schemas.openxmlformats.org/drawingml/2006/picture">
+                  <pic:nvPicPr>
+                    <pic:cNvPr id="1" name=""/>
+                    <pic:cNvPicPr/>
+                  </pic:nvPicPr>
+                  <pic:blipFill>
+                    <a:blip r:embed="rId15"/>
+                    <a:stretch>
+                      <a:fillRect/>
+                    </a:stretch>
+                  </pic:blipFill>
+                  <pic:spPr>
+                    <a:xfrm>
+                      <a:off x="0" y="0"/>
+                      <a:ext cx="6645910" cy="3738245"/>
+                    </a:xfrm>
+                    <a:prstGeom prst="rect">
+                      <a:avLst/>
+                    </a:prstGeom>
+                  </pic:spPr>
+                </pic:pic>
+              </a:graphicData>
+            </a:graphic>
+          </wp:inline>
+        </w:drawing>
+      </w:r>
+    </w:p>
+    <w:p>
+      <w:r>
+        <w:rPr>
+          <w:noProof/>
+        </w:rPr>
+        <w:lastRenderedPageBreak/>
+        <w:drawing>
+          <wp:inline distT="0" distB="0" distL="0" distR="0" wp14:anchorId="2AA61CCD" wp14:editId="1E228F9C">
+            <wp:extent cx="6645910" cy="3738245"/>
+            <wp:effectExtent l="0" t="0" r="2540" b="0"/>
+            <wp:docPr id="14" name="Imagen 14"/>
+            <wp:cNvGraphicFramePr>
+              <a:graphicFrameLocks xmlns:a="http://schemas.openxmlformats.org/drawingml/2006/main" noChangeAspect="1"/>
+            </wp:cNvGraphicFramePr>
+            <a:graphic xmlns:a="http://schemas.openxmlformats.org/drawingml/2006/main">
+              <a:graphicData uri="http://schemas.openxmlformats.org/drawingml/2006/picture">
+                <pic:pic xmlns:pic="http://schemas.openxmlformats.org/drawingml/2006/picture">
+                  <pic:nvPicPr>
+                    <pic:cNvPr id="1" name=""/>
+                    <pic:cNvPicPr/>
+                  </pic:nvPicPr>
+                  <pic:blipFill>
+                    <a:blip r:embed="rId16"/>
+                    <a:stretch>
+                      <a:fillRect/>
+                    </a:stretch>
+                  </pic:blipFill>
+                  <pic:spPr>
+                    <a:xfrm>
+                      <a:off x="0" y="0"/>
+                      <a:ext cx="6645910" cy="3738245"/>
+                    </a:xfrm>
+                    <a:prstGeom prst="rect">
+                      <a:avLst/>
+                    </a:prstGeom>
+                  </pic:spPr>
+                </pic:pic>
+              </a:graphicData>
+            </a:graphic>
+          </wp:inline>
+        </w:drawing>
+      </w:r>
+    </w:p>
+    <w:p>
+      <w:r>
+        <w:rPr>
+          <w:noProof/>
+        </w:rPr>
+        <w:drawing>
+          <wp:inline distT="0" distB="0" distL="0" distR="0" wp14:anchorId="58EF4797" wp14:editId="2CCD64A6">
+            <wp:extent cx="6645910" cy="3738245"/>
+            <wp:effectExtent l="0" t="0" r="2540" b="0"/>
+            <wp:docPr id="15" name="Imagen 15"/>
+            <wp:cNvGraphicFramePr>
+              <a:graphicFrameLocks xmlns:a="http://schemas.openxmlformats.org/drawingml/2006/main" noChangeAspect="1"/>
+            </wp:cNvGraphicFramePr>
+            <a:graphic xmlns:a="http://schemas.openxmlformats.org/drawingml/2006/main">
+              <a:graphicData uri="http://schemas.openxmlformats.org/drawingml/2006/picture">
+                <pic:pic xmlns:pic="http://schemas.openxmlformats.org/drawingml/2006/picture">
+                  <pic:nvPicPr>
+                    <pic:cNvPr id="1" name=""/>
+                    <pic:cNvPicPr/>
+                  </pic:nvPicPr>
+                  <pic:blipFill>
+                    <a:blip r:embed="rId17"/>
+                    <a:stretch>
+                      <a:fillRect/>
+                    </a:stretch>
+                  </pic:blipFill>
+                  <pic:spPr>
+                    <a:xfrm>
+                      <a:off x="0" y="0"/>
+                      <a:ext cx="6645910" cy="3738245"/>
+                    </a:xfrm>
+                    <a:prstGeom prst="rect">
+                      <a:avLst/>
+                    </a:prstGeom>
+                  </pic:spPr>
+                </pic:pic>
+              </a:graphicData>
+            </a:graphic>
+          </wp:inline>
+        </w:drawing>
+      </w:r>
+    </w:p>
+    <w:p>
+      <w:r>
+        <w:rPr>
+          <w:noProof/>
+        </w:rPr>
+        <w:lastRenderedPageBreak/>
+        <w:drawing>
+          <wp:inline distT="0" distB="0" distL="0" distR="0" wp14:anchorId="38946284" wp14:editId="1C0E835C">
+            <wp:extent cx="6645910" cy="3738245"/>
+            <wp:effectExtent l="0" t="0" r="2540" b="0"/>
+            <wp:docPr id="16" name="Imagen 16"/>
+            <wp:cNvGraphicFramePr>
+              <a:graphicFrameLocks xmlns:a="http://schemas.openxmlformats.org/drawingml/2006/main" noChangeAspect="1"/>
+            </wp:cNvGraphicFramePr>
+            <a:graphic xmlns:a="http://schemas.openxmlformats.org/drawingml/2006/main">
+              <a:graphicData uri="http://schemas.openxmlformats.org/drawingml/2006/picture">
+                <pic:pic xmlns:pic="http://schemas.openxmlformats.org/drawingml/2006/picture">
+                  <pic:nvPicPr>
+                    <pic:cNvPr id="1" name=""/>
+                    <pic:cNvPicPr/>
+                  </pic:nvPicPr>
+                  <pic:blipFill>
+                    <a:blip r:embed="rId18"/>
+                    <a:stretch>
+                      <a:fillRect/>
+                    </a:stretch>
+                  </pic:blipFill>
+                  <pic:spPr>
+                    <a:xfrm>
+                      <a:off x="0" y="0"/>
+                      <a:ext cx="6645910" cy="3738245"/>
+                    </a:xfrm>
+                    <a:prstGeom prst="rect">
+                      <a:avLst/>
+                    </a:prstGeom>
+                  </pic:spPr>
+                </pic:pic>
+              </a:graphicData>
+            </a:graphic>
+          </wp:inline>
+        </w:drawing>
+      </w:r>
+    </w:p>
+    <w:p>
+      <w:r>
+        <w:rPr>
+          <w:noProof/>
+        </w:rPr>
+        <w:drawing>
+          <wp:inline distT="0" distB="0" distL="0" distR="0" wp14:anchorId="6517310D" wp14:editId="059D563D">
+            <wp:extent cx="6645910" cy="3738245"/>
+            <wp:effectExtent l="0" t="0" r="2540" b="0"/>
+            <wp:docPr id="17" name="Imagen 17"/>
+            <wp:cNvGraphicFramePr>
+              <a:graphicFrameLocks xmlns:a="http://schemas.openxmlformats.org/drawingml/2006/main" noChangeAspect="1"/>
+            </wp:cNvGraphicFramePr>
+            <a:graphic xmlns:a="http://schemas.openxmlformats.org/drawingml/2006/main">
+              <a:graphicData uri="http://schemas.openxmlformats.org/drawingml/2006/picture">
+                <pic:pic xmlns:pic="http://schemas.openxmlformats.org/drawingml/2006/picture">
+                  <pic:nvPicPr>
+                    <pic:cNvPr id="1" name=""/>
+                    <pic:cNvPicPr/>
+                  </pic:nvPicPr>
+                  <pic:blipFill>
+                    <a:blip r:embed="rId19"/>
+                    <a:stretch>
+                      <a:fillRect/>
+                    </a:stretch>
+                  </pic:blipFill>
+                  <pic:spPr>
+                    <a:xfrm>
+                      <a:off x="0" y="0"/>
+                      <a:ext cx="6645910" cy="3738245"/>
+                    </a:xfrm>
+                    <a:prstGeom prst="rect">
+                      <a:avLst/>
+                    </a:prstGeom>
+                  </pic:spPr>
+                </pic:pic>
+              </a:graphicData>
+            </a:graphic>
+          </wp:inline>
+        </w:drawing>
+      </w:r>
+    </w:p>
+    <w:p>
+      <w:r>
+        <w:rPr>
+          <w:noProof/>
+        </w:rPr>
+        <w:lastRenderedPageBreak/>
+        <w:drawing>
+          <wp:inline distT="0" distB="0" distL="0" distR="0" wp14:anchorId="62BB7BBE" wp14:editId="29A3CAF7">
+            <wp:extent cx="6645910" cy="3738245"/>
+            <wp:effectExtent l="0" t="0" r="2540" b="0"/>
+            <wp:docPr id="18" name="Imagen 18"/>
+            <wp:cNvGraphicFramePr>
+              <a:graphicFrameLocks xmlns:a="http://schemas.openxmlformats.org/drawingml/2006/main" noChangeAspect="1"/>
+            </wp:cNvGraphicFramePr>
+            <a:graphic xmlns:a="http://schemas.openxmlformats.org/drawingml/2006/main">
+              <a:graphicData uri="http://schemas.openxmlformats.org/drawingml/2006/picture">
+                <pic:pic xmlns:pic="http://schemas.openxmlformats.org/drawingml/2006/picture">
+                  <pic:nvPicPr>
+                    <pic:cNvPr id="1" name=""/>
+                    <pic:cNvPicPr/>
+                  </pic:nvPicPr>
+                  <pic:blipFill>
+                    <a:blip r:embed="rId20"/>
                     <a:stretch>
                       <a:fillRect/>
                     </a:stretch>
